--- a/MiU/week4/Project 4/joel_zyla_week4_meaningful_commit.docx
+++ b/MiU/week4/Project 4/joel_zyla_week4_meaningful_commit.docx
@@ -8,11 +8,10 @@
           <w:rPr>
             <w:rStyle w:val="Hyperlink"/>
           </w:rPr>
-          <w:t>https://github.com/joelzyla/FSU/tree/master/MiU/week3</w:t>
+          <w:t>https://github.com/joelzyla/FSU/tree/master/MiU/week4</w:t>
         </w:r>
       </w:hyperlink>
     </w:p>
-    <w:p/>
     <w:p>
       <w:bookmarkStart w:id="0" w:name="_GoBack"/>
       <w:bookmarkEnd w:id="0"/>
